--- a/ordenanzas/1183.docx
+++ b/ordenanzas/1183.docx
@@ -4,7 +4,8 @@
   <w:body>
     <w:p>
       <w:pPr>
-        <w:spacing w:line="240" w:lineRule="auto"/>
+        <w:keepNext/>
+        <w:spacing w:after="240" w:line="240" w:lineRule="auto"/>
         <w:jc w:val="right"/>
         <w:rPr>
           <w:rFonts w:ascii="Times New Roman" w:hAnsi="Times New Roman"/>
@@ -21,16 +22,19 @@
     </w:p>
     <w:p>
       <w:pPr>
-        <w:spacing w:line="240" w:lineRule="auto"/>
-        <w:jc w:val="left"/>
-        <w:rPr>
-          <w:rFonts w:ascii="Times New Roman" w:hAnsi="Times New Roman"/>
-          <w:sz w:val="24"/>
-        </w:rPr>
-      </w:pPr>
-      <w:r>
-        <w:rPr>
-          <w:rFonts w:ascii="Times New Roman" w:hAnsi="Times New Roman"/>
+        <w:keepNext/>
+        <w:spacing w:before="240" w:after="360" w:line="240" w:lineRule="auto"/>
+        <w:jc w:val="left"/>
+        <w:rPr>
+          <w:rFonts w:ascii="Times New Roman" w:hAnsi="Times New Roman"/>
+          <w:b/>
+          <w:sz w:val="24"/>
+        </w:rPr>
+      </w:pPr>
+      <w:r>
+        <w:rPr>
+          <w:rFonts w:ascii="Times New Roman" w:hAnsi="Times New Roman"/>
+          <w:b/>
           <w:sz w:val="24"/>
         </w:rPr>
         <w:t>ORDENANZA Nº 1183</w:t>
@@ -38,42 +42,128 @@
     </w:p>
     <w:p>
       <w:pPr>
-        <w:spacing w:line="240" w:lineRule="auto"/>
-        <w:rPr>
-          <w:rFonts w:ascii="Times New Roman" w:hAnsi="Times New Roman"/>
-          <w:sz w:val="24"/>
-        </w:rPr>
-      </w:pPr>
-      <w:r>
-        <w:rPr>
-          <w:rFonts w:ascii="Times New Roman" w:hAnsi="Times New Roman"/>
+        <w:keepNext/>
+        <w:spacing w:before="240" w:after="120" w:line="240" w:lineRule="auto"/>
+        <w:jc w:val="left"/>
+        <w:rPr>
+          <w:rFonts w:ascii="Times New Roman" w:hAnsi="Times New Roman"/>
+          <w:b/>
+          <w:sz w:val="24"/>
+        </w:rPr>
+      </w:pPr>
+      <w:r>
+        <w:rPr>
+          <w:rFonts w:ascii="Times New Roman" w:hAnsi="Times New Roman"/>
+          <w:b/>
           <w:sz w:val="24"/>
         </w:rPr>
         <w:t xml:space="preserve">VISTO: </w:t>
       </w:r>
-      <w:r>
-        <w:rPr>
-          <w:rFonts w:ascii="Times New Roman" w:hAnsi="Times New Roman"/>
-          <w:sz w:val="24"/>
-        </w:rPr>
-        <w:t>La presentación realizada por el señor Guillermo Garcia Hamilton mediante Expte. Nº 1053/01, correspondiente a Plano conforme a Obra y Ampliación para los Locales Comerciales, que se emplaza en Avenida Aconquija Nº 1526, esquina San Martin, identifica con el padrón nº 678.811, donde al ampliar la propuesta comercial se produce una invasión a la zona de retiro obligatorio sobre calle San Martín; y</w:t>
-      </w:r>
-    </w:p>
-    <w:p>
-      <w:pPr>
-        <w:spacing w:line="240" w:lineRule="auto"/>
-        <w:rPr>
-          <w:rFonts w:ascii="Times New Roman" w:hAnsi="Times New Roman"/>
-          <w:sz w:val="24"/>
-        </w:rPr>
-      </w:pPr>
-      <w:r>
-        <w:rPr>
-          <w:rFonts w:ascii="Times New Roman" w:hAnsi="Times New Roman"/>
+    </w:p>
+    <w:p>
+      <w:pPr>
+        <w:keepNext/>
+        <w:spacing w:after="120" w:line="240" w:lineRule="auto"/>
+        <w:jc w:val="left"/>
+        <w:rPr>
+          <w:rFonts w:ascii="Times New Roman" w:hAnsi="Times New Roman"/>
+          <w:sz w:val="24"/>
+        </w:rPr>
+      </w:pPr>
+      <w:r>
+        <w:rPr>
+          <w:rFonts w:ascii="Times New Roman" w:hAnsi="Times New Roman"/>
+          <w:sz w:val="24"/>
+        </w:rPr>
+        <w:t xml:space="preserve"> </w:t>
+      </w:r>
+      <w:r>
+        <w:rPr>
+          <w:rFonts w:ascii="Times New Roman" w:hAnsi="Times New Roman"/>
+          <w:sz w:val="24"/>
+        </w:rPr>
+        <w:t>La presentación realizada por el señor Guillermo Garcia Hamilton mediante Expte. N</w:t>
+      </w:r>
+      <w:r>
+        <w:rPr>
+          <w:rFonts w:ascii="Times New Roman" w:hAnsi="Times New Roman"/>
+          <w:sz w:val="24"/>
+        </w:rPr>
+        <w:t xml:space="preserve">º </w:t>
+      </w:r>
+      <w:r>
+        <w:rPr>
+          <w:rFonts w:ascii="Times New Roman" w:hAnsi="Times New Roman"/>
+          <w:sz w:val="24"/>
+        </w:rPr>
+        <w:t>1053/01, correspondiente a Plano conforme a Obra y Ampliación para los Locales Comerciales, que se emplaza en Avenida Aconquija N</w:t>
+      </w:r>
+      <w:r>
+        <w:rPr>
+          <w:rFonts w:ascii="Times New Roman" w:hAnsi="Times New Roman"/>
+          <w:sz w:val="24"/>
+        </w:rPr>
+        <w:t xml:space="preserve">º </w:t>
+      </w:r>
+      <w:r>
+        <w:rPr>
+          <w:rFonts w:ascii="Times New Roman" w:hAnsi="Times New Roman"/>
+          <w:sz w:val="24"/>
+        </w:rPr>
+        <w:t>1526, esquina San Martin, identifica con el padrón n</w:t>
+      </w:r>
+      <w:r>
+        <w:rPr>
+          <w:rFonts w:ascii="Times New Roman" w:hAnsi="Times New Roman"/>
+          <w:sz w:val="24"/>
+        </w:rPr>
+        <w:t xml:space="preserve">º </w:t>
+      </w:r>
+      <w:r>
+        <w:rPr>
+          <w:rFonts w:ascii="Times New Roman" w:hAnsi="Times New Roman"/>
+          <w:sz w:val="24"/>
+        </w:rPr>
+        <w:t>678.811, donde al ampliar la propuesta comercial se produce una invasión a la zona de retiro obligatorio sobre calle San Martín; y</w:t>
+      </w:r>
+    </w:p>
+    <w:p>
+      <w:pPr>
+        <w:keepNext/>
+        <w:spacing w:before="240" w:after="120" w:line="240" w:lineRule="auto"/>
+        <w:jc w:val="left"/>
+        <w:rPr>
+          <w:rFonts w:ascii="Times New Roman" w:hAnsi="Times New Roman"/>
+          <w:b/>
+          <w:sz w:val="24"/>
+        </w:rPr>
+      </w:pPr>
+      <w:r>
+        <w:rPr>
+          <w:rFonts w:ascii="Times New Roman" w:hAnsi="Times New Roman"/>
+          <w:b/>
           <w:sz w:val="24"/>
         </w:rPr>
         <w:t xml:space="preserve">CONSIDERANDO: </w:t>
       </w:r>
+    </w:p>
+    <w:p>
+      <w:pPr>
+        <w:keepNext/>
+        <w:spacing w:after="120" w:line="240" w:lineRule="auto"/>
+        <w:jc w:val="left"/>
+        <w:rPr>
+          <w:rFonts w:ascii="Times New Roman" w:hAnsi="Times New Roman"/>
+          <w:sz w:val="24"/>
+        </w:rPr>
+      </w:pPr>
+      <w:r>
+        <w:rPr>
+          <w:rFonts w:ascii="Times New Roman" w:hAnsi="Times New Roman"/>
+          <w:sz w:val="24"/>
+        </w:rPr>
+        <w:t xml:space="preserve"> </w:t>
+      </w:r>
       <w:r>
         <w:rPr>
           <w:rFonts w:ascii="Times New Roman" w:hAnsi="Times New Roman"/>
@@ -86,12 +176,28 @@
           <w:rFonts w:ascii="Times New Roman" w:hAnsi="Times New Roman"/>
           <w:sz w:val="24"/>
         </w:rPr>
-        <w:t>la vivienda existente conocida como “Casa Graña”, no sufre alteración alguna respetando las características históricas y edilicias de la misma contempladas en las Ordenanzas Nº 613/94 – Código de Desarrollo Urbano como “del Patrimonio Histórico”;</w:t>
-      </w:r>
-    </w:p>
-    <w:p>
-      <w:pPr>
-        <w:spacing w:line="240" w:lineRule="auto"/>
+        <w:t>la vivienda existente conocida como “Casa Graña”, no sufre alteración alguna respetando las características históricas y edilicias de la misma contempladas en las Ordenanzas N</w:t>
+      </w:r>
+      <w:r>
+        <w:rPr>
+          <w:rFonts w:ascii="Times New Roman" w:hAnsi="Times New Roman"/>
+          <w:sz w:val="24"/>
+        </w:rPr>
+        <w:t xml:space="preserve">º </w:t>
+      </w:r>
+      <w:r>
+        <w:rPr>
+          <w:rFonts w:ascii="Times New Roman" w:hAnsi="Times New Roman"/>
+          <w:sz w:val="24"/>
+        </w:rPr>
+        <w:t>613/94 – Código de Desarrollo Urbano como “del Patrimonio Histórico”;</w:t>
+      </w:r>
+    </w:p>
+    <w:p>
+      <w:pPr>
+        <w:keepNext/>
+        <w:spacing w:after="120" w:line="240" w:lineRule="auto"/>
+        <w:jc w:val="left"/>
         <w:rPr>
           <w:rFonts w:ascii="Times New Roman" w:hAnsi="Times New Roman"/>
           <w:sz w:val="24"/>
@@ -121,7 +227,9 @@
     </w:p>
     <w:p>
       <w:pPr>
-        <w:spacing w:line="240" w:lineRule="auto"/>
+        <w:keepNext/>
+        <w:spacing w:after="120" w:line="240" w:lineRule="auto"/>
+        <w:jc w:val="left"/>
         <w:rPr>
           <w:rFonts w:ascii="Times New Roman" w:hAnsi="Times New Roman"/>
           <w:sz w:val="24"/>
@@ -137,18 +245,34 @@
     </w:p>
     <w:p>
       <w:pPr>
-        <w:spacing w:line="240" w:lineRule="auto"/>
-        <w:rPr>
-          <w:rFonts w:ascii="Times New Roman" w:hAnsi="Times New Roman"/>
-          <w:sz w:val="24"/>
-        </w:rPr>
-      </w:pPr>
-      <w:r>
-        <w:rPr>
-          <w:rFonts w:ascii="Times New Roman" w:hAnsi="Times New Roman"/>
-          <w:sz w:val="24"/>
-        </w:rPr>
-        <w:t>Que mediante Resolución Nº 025 de fecha 20 de Febrero del 2001, emita por la intervención de nuestro Municipio; se</w:t>
+        <w:keepNext/>
+        <w:spacing w:after="120" w:line="240" w:lineRule="auto"/>
+        <w:jc w:val="left"/>
+        <w:rPr>
+          <w:rFonts w:ascii="Times New Roman" w:hAnsi="Times New Roman"/>
+          <w:sz w:val="24"/>
+        </w:rPr>
+      </w:pPr>
+      <w:r>
+        <w:rPr>
+          <w:rFonts w:ascii="Times New Roman" w:hAnsi="Times New Roman"/>
+          <w:sz w:val="24"/>
+        </w:rPr>
+        <w:t>Que mediante Resolución N</w:t>
+      </w:r>
+      <w:r>
+        <w:rPr>
+          <w:rFonts w:ascii="Times New Roman" w:hAnsi="Times New Roman"/>
+          <w:sz w:val="24"/>
+        </w:rPr>
+        <w:t xml:space="preserve">º </w:t>
+      </w:r>
+      <w:r>
+        <w:rPr>
+          <w:rFonts w:ascii="Times New Roman" w:hAnsi="Times New Roman"/>
+          <w:sz w:val="24"/>
+        </w:rPr>
+        <w:t>025 de fecha 20 de Febrero del 2001, emita por la intervención de nuestro Municipio; se</w:t>
       </w:r>
       <w:r>
         <w:rPr>
@@ -167,34 +291,52 @@
     </w:p>
     <w:p>
       <w:pPr>
-        <w:spacing w:line="240" w:lineRule="auto"/>
-        <w:rPr>
-          <w:rFonts w:ascii="Times New Roman" w:hAnsi="Times New Roman"/>
-          <w:sz w:val="24"/>
-        </w:rPr>
-      </w:pPr>
-      <w:r>
-        <w:rPr>
-          <w:rFonts w:ascii="Times New Roman" w:hAnsi="Times New Roman"/>
-          <w:sz w:val="24"/>
-        </w:rPr>
-        <w:t>Que en la presente propuesta no se produce división alguna del padrón, respetando en ese sentido lo expresamente establecido para esta Unidad Ambiental por el Código de Desarrollo Urbano – Ordenanza nº 613/94;</w:t>
-      </w:r>
-    </w:p>
-    <w:p>
-      <w:pPr>
-        <w:spacing w:line="240" w:lineRule="auto"/>
-        <w:rPr>
-          <w:rFonts w:ascii="Times New Roman" w:hAnsi="Times New Roman"/>
-          <w:sz w:val="24"/>
-        </w:rPr>
-      </w:pPr>
-      <w:r>
-        <w:rPr>
-          <w:rFonts w:ascii="Times New Roman" w:hAnsi="Times New Roman"/>
-          <w:sz w:val="24"/>
-        </w:rPr>
-        <w:t xml:space="preserve"> Que lo expuesto precedentemente, surge de la opinión favorable emitida por el Sr. Director de Catastro, Edificación y Planeamiento a fs. 54, al avalar el proyecto de Ordenanza confeccionado por el área técnica de esa dependencia</w:t>
+        <w:keepNext/>
+        <w:spacing w:after="120" w:line="240" w:lineRule="auto"/>
+        <w:jc w:val="left"/>
+        <w:rPr>
+          <w:rFonts w:ascii="Times New Roman" w:hAnsi="Times New Roman"/>
+          <w:sz w:val="24"/>
+        </w:rPr>
+      </w:pPr>
+      <w:r>
+        <w:rPr>
+          <w:rFonts w:ascii="Times New Roman" w:hAnsi="Times New Roman"/>
+          <w:sz w:val="24"/>
+        </w:rPr>
+        <w:t>Que en la presente propuesta no se produce división alguna del padrón, respetando en ese sentido lo expresamente establecido para esta Unidad Ambiental por el Código de Desarrollo Urbano – Ordenanza n</w:t>
+      </w:r>
+      <w:r>
+        <w:rPr>
+          <w:rFonts w:ascii="Times New Roman" w:hAnsi="Times New Roman"/>
+          <w:sz w:val="24"/>
+        </w:rPr>
+        <w:t xml:space="preserve">º </w:t>
+      </w:r>
+      <w:r>
+        <w:rPr>
+          <w:rFonts w:ascii="Times New Roman" w:hAnsi="Times New Roman"/>
+          <w:sz w:val="24"/>
+        </w:rPr>
+        <w:t>613/94;</w:t>
+      </w:r>
+    </w:p>
+    <w:p>
+      <w:pPr>
+        <w:keepNext/>
+        <w:spacing w:after="120" w:line="240" w:lineRule="auto"/>
+        <w:jc w:val="left"/>
+        <w:rPr>
+          <w:rFonts w:ascii="Times New Roman" w:hAnsi="Times New Roman"/>
+          <w:sz w:val="24"/>
+        </w:rPr>
+      </w:pPr>
+      <w:r>
+        <w:rPr>
+          <w:rFonts w:ascii="Times New Roman" w:hAnsi="Times New Roman"/>
+          <w:sz w:val="24"/>
+        </w:rPr>
+        <w:t>Que lo expuesto precedentemente, surge de la opinión favorable emitida por el Sr. Director de Catastro, Edificación y Planeamiento a fs. 54, al avalar el proyecto de Ordenanza confeccionado por el área técnica de esa dependencia</w:t>
       </w:r>
       <w:r>
         <w:rPr>
@@ -208,7 +350,7 @@
           <w:rFonts w:ascii="Times New Roman" w:hAnsi="Times New Roman"/>
           <w:sz w:val="24"/>
         </w:rPr>
-        <w:t xml:space="preserve">                    (</w:t>
+        <w:t xml:space="preserve"> (</w:t>
       </w:r>
       <w:r>
         <w:rPr>
@@ -229,46 +371,100 @@
           <w:rFonts w:ascii="Times New Roman" w:hAnsi="Times New Roman"/>
           <w:sz w:val="24"/>
         </w:rPr>
-        <w:t xml:space="preserve"> con el agregado de los Artículos 3º y 4º;</w:t>
-      </w:r>
-    </w:p>
-    <w:p>
-      <w:pPr>
-        <w:spacing w:line="240" w:lineRule="auto"/>
-        <w:rPr>
-          <w:rFonts w:ascii="Times New Roman" w:hAnsi="Times New Roman"/>
-          <w:sz w:val="24"/>
-        </w:rPr>
-      </w:pPr>
-      <w:r>
-        <w:rPr>
-          <w:rFonts w:ascii="Times New Roman" w:hAnsi="Times New Roman"/>
-          <w:sz w:val="24"/>
-        </w:rPr>
-        <w:t>Que el Sr. Secretario de Gobierno, Obras y Servicios Públicos, en concordancia con el Sr. Director de Catastro, Edificación y Planeamiento, aconseja hacer lugar a la medida de excepción, emitiéndose el instrumento legal pertinente, según Proyecto obrante a fs. 52 y 53, con el agregado de los Artículos, según lo aconsejado por el Sr. Director de Catastro, Edificación y Planeamiento;</w:t>
-      </w:r>
-    </w:p>
-    <w:p>
-      <w:pPr>
-        <w:spacing w:line="240" w:lineRule="auto"/>
-        <w:rPr>
-          <w:rFonts w:ascii="Times New Roman" w:hAnsi="Times New Roman"/>
-          <w:sz w:val="24"/>
-        </w:rPr>
-      </w:pPr>
+        <w:t xml:space="preserve"> con el agregado de los Artículos 3</w:t>
+      </w:r>
+      <w:r>
+        <w:rPr>
+          <w:rFonts w:ascii="Times New Roman" w:hAnsi="Times New Roman"/>
+          <w:sz w:val="24"/>
+        </w:rPr>
+        <w:t xml:space="preserve">º </w:t>
+      </w:r>
+      <w:r>
+        <w:rPr>
+          <w:rFonts w:ascii="Times New Roman" w:hAnsi="Times New Roman"/>
+          <w:sz w:val="24"/>
+        </w:rPr>
+        <w:t>y 4</w:t>
+      </w:r>
+      <w:r>
+        <w:rPr>
+          <w:rFonts w:ascii="Times New Roman" w:hAnsi="Times New Roman"/>
+          <w:sz w:val="24"/>
+        </w:rPr>
+        <w:t xml:space="preserve">º </w:t>
+      </w:r>
+      <w:r>
+        <w:rPr>
+          <w:rFonts w:ascii="Times New Roman" w:hAnsi="Times New Roman"/>
+          <w:sz w:val="24"/>
+        </w:rPr>
+        <w:t>;</w:t>
+      </w:r>
+    </w:p>
+    <w:p>
+      <w:pPr>
+        <w:keepNext/>
+        <w:spacing w:after="120" w:line="240" w:lineRule="auto"/>
+        <w:jc w:val="left"/>
+        <w:rPr>
+          <w:rFonts w:ascii="Times New Roman" w:hAnsi="Times New Roman"/>
+          <w:sz w:val="24"/>
+        </w:rPr>
+      </w:pPr>
+      <w:r>
+        <w:rPr>
+          <w:rFonts w:ascii="Times New Roman" w:hAnsi="Times New Roman"/>
+          <w:sz w:val="24"/>
+        </w:rPr>
+        <w:t xml:space="preserve">Que el Sr. Secretario de Gobierno, Obras y Servicios Públicos, en concordancia con el Sr. Director de Catastro, Edificación y Planeamiento, aconseja hacer lugar a la medida de excepción, emitiéndose el instrumento legal pertinente, según Proyecto obrante a fs. </w:t>
+      </w:r>
       <w:r>
         <w:rPr>
           <w:rFonts w:ascii="Times New Roman" w:hAnsi="Times New Roman"/>
           <w:sz w:val="24"/>
         </w:rPr>
         <w:lastRenderedPageBreak/>
-        <w:t>Por ello y en virtud de las facultades que le confiere el Decreto Nº 822/1 de fecha 19 de Mayo de 2000, emitido por el Poder Ejecutivo Provincial;</w:t>
-      </w:r>
-    </w:p>
-    <w:p>
-      <w:pPr>
-        <w:spacing w:line="240" w:lineRule="auto"/>
-        <w:jc w:val="center"/>
+        <w:t>52 y 53, con el agregado de los Artículos, según lo aconsejado por el Sr. Director de Catastro, Edificación y Planeamiento;</w:t>
+      </w:r>
+    </w:p>
+    <w:p>
+      <w:pPr>
+        <w:keepNext/>
+        <w:spacing w:after="120" w:line="240" w:lineRule="auto"/>
+        <w:jc w:val="left"/>
+        <w:rPr>
+          <w:rFonts w:ascii="Times New Roman" w:hAnsi="Times New Roman"/>
+          <w:sz w:val="24"/>
+        </w:rPr>
+      </w:pPr>
+      <w:r>
+        <w:rPr>
+          <w:rFonts w:ascii="Times New Roman" w:hAnsi="Times New Roman"/>
+          <w:sz w:val="24"/>
+        </w:rPr>
+        <w:t>Por ello y en virtud de las facultades que le confiere el Decreto N</w:t>
+      </w:r>
+      <w:r>
+        <w:rPr>
+          <w:rFonts w:ascii="Times New Roman" w:hAnsi="Times New Roman"/>
+          <w:sz w:val="24"/>
+        </w:rPr>
+        <w:t xml:space="preserve">º </w:t>
+      </w:r>
+      <w:r>
+        <w:rPr>
+          <w:rFonts w:ascii="Times New Roman" w:hAnsi="Times New Roman"/>
+          <w:sz w:val="24"/>
+        </w:rPr>
+        <w:t>822/1 de fecha 19 de Mayo de 2000, emitido por el Poder Ejecutivo Provincial;</w:t>
+      </w:r>
+    </w:p>
+    <w:p>
+      <w:pPr>
+        <w:keepNext/>
+        <w:spacing w:after="120" w:line="240" w:lineRule="auto"/>
+        <w:jc w:val="left"/>
         <w:rPr>
           <w:rFonts w:ascii="Times New Roman" w:hAnsi="Times New Roman"/>
           <w:sz w:val="24"/>
@@ -284,16 +480,19 @@
     </w:p>
     <w:p>
       <w:pPr>
-        <w:spacing w:line="240" w:lineRule="auto"/>
-        <w:rPr>
-          <w:rFonts w:ascii="Times New Roman" w:hAnsi="Times New Roman"/>
-          <w:sz w:val="24"/>
-        </w:rPr>
-      </w:pPr>
-      <w:r>
-        <w:rPr>
-          <w:rFonts w:ascii="Times New Roman" w:hAnsi="Times New Roman"/>
-          <w:sz w:val="24"/>
+        <w:keepNext/>
+        <w:spacing w:after="120" w:line="240" w:lineRule="auto"/>
+        <w:jc w:val="left"/>
+        <w:rPr>
+          <w:rFonts w:ascii="Times New Roman" w:hAnsi="Times New Roman"/>
+          <w:sz w:val="24"/>
+        </w:rPr>
+      </w:pPr>
+      <w:r>
+        <w:rPr>
+          <w:rFonts w:ascii="Times New Roman" w:hAnsi="Times New Roman"/>
+          <w:sz w:val="24"/>
+          <w:u w:val="single"/>
         </w:rPr>
         <w:t>ARTICULO PRIMERO</w:t>
       </w:r>
@@ -301,29 +500,68 @@
         <w:rPr>
           <w:rFonts w:ascii="Times New Roman" w:hAnsi="Times New Roman"/>
           <w:sz w:val="24"/>
-        </w:rPr>
-        <w:t xml:space="preserve">: </w:t>
-      </w:r>
-      <w:r>
-        <w:rPr>
-          <w:rFonts w:ascii="Times New Roman" w:hAnsi="Times New Roman"/>
-          <w:sz w:val="24"/>
-        </w:rPr>
-        <w:t>FACULTASE a la DIRECCION DE CATASTRO, EDIFICACION Y PLANEAMIENTO a aprobar por vía de excepción la documentación Técnica correspondiente a PLANO CONFORME A OBRA Y AMPLIACION DE LOCALES COMERCIALES, correspondientes a la propiedad ubicada en Avenida Aconquija Nº 1526, esquina calle San Martín de nuestra Ciudad, identificada con el padrón Nº 678.811, propiedad de GUILLERMO GARCIA HAMILTON, ubicada en la UNIDAD AMBIENTAL UA2 APP.</w:t>
-      </w:r>
-    </w:p>
-    <w:p>
-      <w:pPr>
-        <w:spacing w:line="240" w:lineRule="auto"/>
-        <w:rPr>
-          <w:rFonts w:ascii="Times New Roman" w:hAnsi="Times New Roman"/>
-          <w:sz w:val="24"/>
-        </w:rPr>
-      </w:pPr>
-      <w:r>
-        <w:rPr>
-          <w:rFonts w:ascii="Times New Roman" w:hAnsi="Times New Roman"/>
-          <w:sz w:val="24"/>
+          <w:u w:val="single"/>
+        </w:rPr>
+        <w:t>:</w:t>
+      </w:r>
+      <w:r>
+        <w:rPr>
+          <w:rFonts w:ascii="Times New Roman" w:hAnsi="Times New Roman"/>
+          <w:sz w:val="24"/>
+        </w:rPr>
+        <w:t xml:space="preserve"> </w:t>
+      </w:r>
+      <w:r>
+        <w:rPr>
+          <w:rFonts w:ascii="Times New Roman" w:hAnsi="Times New Roman"/>
+          <w:sz w:val="24"/>
+        </w:rPr>
+        <w:t>FACULTASE a la DIRECCION DE CATASTRO, EDIFICACION Y PLANEAMIENTO a aprobar por vía de excepción la documentación Técnica correspondiente a PLANO CONFORME A OBRA Y AMPLIACION DE LOCALES COMERCIALES, correspondientes a la propiedad ubicada en Avenida Aconquija N</w:t>
+      </w:r>
+      <w:r>
+        <w:rPr>
+          <w:rFonts w:ascii="Times New Roman" w:hAnsi="Times New Roman"/>
+          <w:sz w:val="24"/>
+        </w:rPr>
+        <w:t xml:space="preserve">º </w:t>
+      </w:r>
+      <w:r>
+        <w:rPr>
+          <w:rFonts w:ascii="Times New Roman" w:hAnsi="Times New Roman"/>
+          <w:sz w:val="24"/>
+        </w:rPr>
+        <w:t>1526, esquina calle San Martín de nuestra Ciudad, identificada con el padrón N</w:t>
+      </w:r>
+      <w:r>
+        <w:rPr>
+          <w:rFonts w:ascii="Times New Roman" w:hAnsi="Times New Roman"/>
+          <w:sz w:val="24"/>
+        </w:rPr>
+        <w:t xml:space="preserve">º </w:t>
+      </w:r>
+      <w:r>
+        <w:rPr>
+          <w:rFonts w:ascii="Times New Roman" w:hAnsi="Times New Roman"/>
+          <w:sz w:val="24"/>
+        </w:rPr>
+        <w:t>678.811, propiedad de GUILLERMO GARCIA HAMILTON, ubicada en la UNIDAD AMBIENTAL UA2 APP.</w:t>
+      </w:r>
+    </w:p>
+    <w:p>
+      <w:pPr>
+        <w:keepNext/>
+        <w:spacing w:after="120" w:line="240" w:lineRule="auto"/>
+        <w:jc w:val="left"/>
+        <w:rPr>
+          <w:rFonts w:ascii="Times New Roman" w:hAnsi="Times New Roman"/>
+          <w:sz w:val="24"/>
+        </w:rPr>
+      </w:pPr>
+      <w:r>
+        <w:rPr>
+          <w:rFonts w:ascii="Times New Roman" w:hAnsi="Times New Roman"/>
+          <w:sz w:val="24"/>
+          <w:u w:val="single"/>
         </w:rPr>
         <w:t>ARTICULO SEGUNDO</w:t>
       </w:r>
@@ -331,29 +569,68 @@
         <w:rPr>
           <w:rFonts w:ascii="Times New Roman" w:hAnsi="Times New Roman"/>
           <w:sz w:val="24"/>
-        </w:rPr>
-        <w:t xml:space="preserve">: </w:t>
-      </w:r>
-      <w:r>
-        <w:rPr>
-          <w:rFonts w:ascii="Times New Roman" w:hAnsi="Times New Roman"/>
-          <w:sz w:val="24"/>
-        </w:rPr>
-        <w:t>La excepción otorgada mediante este instrumento legal corresponde a los locales comerciales que se ubican sobre calle San Martín y que están invadiendo el sector de retiro obligatorio establecido para el sector APP de la ordenanza Nº613/94, y Ordenanza Nº688/94 referida al sector Área de Preservación Patrimonial que establece un retiro de 6,00 desde Línea Municipal, estando en este caso a 3,00m de la misma.</w:t>
-      </w:r>
-    </w:p>
-    <w:p>
-      <w:pPr>
-        <w:spacing w:line="240" w:lineRule="auto"/>
-        <w:rPr>
-          <w:rFonts w:ascii="Times New Roman" w:hAnsi="Times New Roman"/>
-          <w:sz w:val="24"/>
-        </w:rPr>
-      </w:pPr>
-      <w:r>
-        <w:rPr>
-          <w:rFonts w:ascii="Times New Roman" w:hAnsi="Times New Roman"/>
-          <w:sz w:val="24"/>
+          <w:u w:val="single"/>
+        </w:rPr>
+        <w:t>:</w:t>
+      </w:r>
+      <w:r>
+        <w:rPr>
+          <w:rFonts w:ascii="Times New Roman" w:hAnsi="Times New Roman"/>
+          <w:sz w:val="24"/>
+        </w:rPr>
+        <w:t xml:space="preserve"> </w:t>
+      </w:r>
+      <w:r>
+        <w:rPr>
+          <w:rFonts w:ascii="Times New Roman" w:hAnsi="Times New Roman"/>
+          <w:sz w:val="24"/>
+        </w:rPr>
+        <w:t>La excepción otorgada mediante este instrumento legal corresponde a los locales comerciales que se ubican sobre calle San Martín y que están invadiendo el sector de retiro obligatorio establecido para el sector APP de la ordenanza N</w:t>
+      </w:r>
+      <w:r>
+        <w:rPr>
+          <w:rFonts w:ascii="Times New Roman" w:hAnsi="Times New Roman"/>
+          <w:sz w:val="24"/>
+        </w:rPr>
+        <w:t xml:space="preserve">º </w:t>
+      </w:r>
+      <w:r>
+        <w:rPr>
+          <w:rFonts w:ascii="Times New Roman" w:hAnsi="Times New Roman"/>
+          <w:sz w:val="24"/>
+        </w:rPr>
+        <w:t>613/94, y Ordenanza N</w:t>
+      </w:r>
+      <w:r>
+        <w:rPr>
+          <w:rFonts w:ascii="Times New Roman" w:hAnsi="Times New Roman"/>
+          <w:sz w:val="24"/>
+        </w:rPr>
+        <w:t xml:space="preserve">º </w:t>
+      </w:r>
+      <w:r>
+        <w:rPr>
+          <w:rFonts w:ascii="Times New Roman" w:hAnsi="Times New Roman"/>
+          <w:sz w:val="24"/>
+        </w:rPr>
+        <w:t>688/94 referida al sector Área de Preservación Patrimonial que establece un retiro de 6,00 desde Línea Municipal, estando en este caso a 3,00m de la misma.</w:t>
+      </w:r>
+    </w:p>
+    <w:p>
+      <w:pPr>
+        <w:keepNext/>
+        <w:spacing w:after="120" w:line="240" w:lineRule="auto"/>
+        <w:jc w:val="left"/>
+        <w:rPr>
+          <w:rFonts w:ascii="Times New Roman" w:hAnsi="Times New Roman"/>
+          <w:sz w:val="24"/>
+        </w:rPr>
+      </w:pPr>
+      <w:r>
+        <w:rPr>
+          <w:rFonts w:ascii="Times New Roman" w:hAnsi="Times New Roman"/>
+          <w:sz w:val="24"/>
+          <w:u w:val="single"/>
         </w:rPr>
         <w:t>ARTICULO TERCERO</w:t>
       </w:r>
@@ -361,8 +638,16 @@
         <w:rPr>
           <w:rFonts w:ascii="Times New Roman" w:hAnsi="Times New Roman"/>
           <w:sz w:val="24"/>
-        </w:rPr>
-        <w:t xml:space="preserve">: </w:t>
+          <w:u w:val="single"/>
+        </w:rPr>
+        <w:t>:</w:t>
+      </w:r>
+      <w:r>
+        <w:rPr>
+          <w:rFonts w:ascii="Times New Roman" w:hAnsi="Times New Roman"/>
+          <w:sz w:val="24"/>
+        </w:rPr>
+        <w:t xml:space="preserve"> </w:t>
       </w:r>
       <w:r>
         <w:rPr>
@@ -374,16 +659,19 @@
     </w:p>
     <w:p>
       <w:pPr>
-        <w:spacing w:line="240" w:lineRule="auto"/>
-        <w:rPr>
-          <w:rFonts w:ascii="Times New Roman" w:hAnsi="Times New Roman"/>
-          <w:sz w:val="24"/>
-        </w:rPr>
-      </w:pPr>
-      <w:r>
-        <w:rPr>
-          <w:rFonts w:ascii="Times New Roman" w:hAnsi="Times New Roman"/>
-          <w:sz w:val="24"/>
+        <w:keepNext/>
+        <w:spacing w:after="120" w:line="240" w:lineRule="auto"/>
+        <w:jc w:val="left"/>
+        <w:rPr>
+          <w:rFonts w:ascii="Times New Roman" w:hAnsi="Times New Roman"/>
+          <w:sz w:val="24"/>
+        </w:rPr>
+      </w:pPr>
+      <w:r>
+        <w:rPr>
+          <w:rFonts w:ascii="Times New Roman" w:hAnsi="Times New Roman"/>
+          <w:sz w:val="24"/>
+          <w:u w:val="single"/>
         </w:rPr>
         <w:t>ARTICULO CUARTO</w:t>
       </w:r>
@@ -391,8 +679,16 @@
         <w:rPr>
           <w:rFonts w:ascii="Times New Roman" w:hAnsi="Times New Roman"/>
           <w:sz w:val="24"/>
-        </w:rPr>
-        <w:t xml:space="preserve">: </w:t>
+          <w:u w:val="single"/>
+        </w:rPr>
+        <w:t>:</w:t>
+      </w:r>
+      <w:r>
+        <w:rPr>
+          <w:rFonts w:ascii="Times New Roman" w:hAnsi="Times New Roman"/>
+          <w:sz w:val="24"/>
+        </w:rPr>
+        <w:t xml:space="preserve"> </w:t>
       </w:r>
       <w:r>
         <w:rPr>
@@ -404,16 +700,19 @@
     </w:p>
     <w:p>
       <w:pPr>
-        <w:spacing w:line="240" w:lineRule="auto"/>
-        <w:rPr>
-          <w:rFonts w:ascii="Times New Roman" w:hAnsi="Times New Roman"/>
-          <w:sz w:val="24"/>
-        </w:rPr>
-      </w:pPr>
-      <w:r>
-        <w:rPr>
-          <w:rFonts w:ascii="Times New Roman" w:hAnsi="Times New Roman"/>
-          <w:sz w:val="24"/>
+        <w:keepNext/>
+        <w:spacing w:after="120" w:line="240" w:lineRule="auto"/>
+        <w:jc w:val="left"/>
+        <w:rPr>
+          <w:rFonts w:ascii="Times New Roman" w:hAnsi="Times New Roman"/>
+          <w:sz w:val="24"/>
+        </w:rPr>
+      </w:pPr>
+      <w:r>
+        <w:rPr>
+          <w:rFonts w:ascii="Times New Roman" w:hAnsi="Times New Roman"/>
+          <w:sz w:val="24"/>
+          <w:u w:val="single"/>
         </w:rPr>
         <w:t>ARTICULO QUINTO</w:t>
       </w:r>
@@ -421,8 +720,16 @@
         <w:rPr>
           <w:rFonts w:ascii="Times New Roman" w:hAnsi="Times New Roman"/>
           <w:sz w:val="24"/>
-        </w:rPr>
-        <w:t xml:space="preserve">: </w:t>
+          <w:u w:val="single"/>
+        </w:rPr>
+        <w:t>:</w:t>
+      </w:r>
+      <w:r>
+        <w:rPr>
+          <w:rFonts w:ascii="Times New Roman" w:hAnsi="Times New Roman"/>
+          <w:sz w:val="24"/>
+        </w:rPr>
+        <w:t xml:space="preserve"> </w:t>
       </w:r>
       <w:r>
         <w:rPr>
@@ -447,13 +754,80 @@
       </w:r>
     </w:p>
     <w:sectPr>
+      <w:footerReference w:type="default" r:id="rId7"/>
       <w:pgSz w:w="11906" w:h="16838"/>
       <w:pgMar w:top="1417" w:right="1701" w:bottom="1417" w:left="1701" w:header="709" w:footer="709" w:gutter="0"/>
+      <w:pgNumType w:start="1168"/>
       <w:cols w:space="708"/>
       <w:docGrid w:linePitch="360"/>
     </w:sectPr>
   </w:body>
 </w:document>
+</file>
+
+<file path=word/endnotes.xml><?xml version="1.0" encoding="utf-8"?>
+<w:endnotes xmlns:ve="http://schemas.openxmlformats.org/markup-compatibility/2006" xmlns:o="urn:schemas-microsoft-com:office:office" xmlns:r="http://schemas.openxmlformats.org/officeDocument/2006/relationships" xmlns:m="http://schemas.openxmlformats.org/officeDocument/2006/math" xmlns:v="urn:schemas-microsoft-com:vml" xmlns:wp="http://schemas.openxmlformats.org/drawingml/2006/wordprocessingDrawing" xmlns:w10="urn:schemas-microsoft-com:office:word" xmlns:w="http://schemas.openxmlformats.org/wordprocessingml/2006/main" xmlns:wne="http://schemas.microsoft.com/office/word/2006/wordml">
+  <w:endnote w:type="separator" w:id="-1">
+    <w:p>
+      <w:pPr>
+        <w:spacing w:after="0" w:line="240" w:lineRule="auto"/>
+      </w:pPr>
+      <w:r>
+        <w:separator/>
+      </w:r>
+    </w:p>
+  </w:endnote>
+  <w:endnote w:type="continuationSeparator" w:id="0">
+    <w:p>
+      <w:pPr>
+        <w:spacing w:after="0" w:line="240" w:lineRule="auto"/>
+      </w:pPr>
+      <w:r>
+        <w:continuationSeparator/>
+      </w:r>
+    </w:p>
+  </w:endnote>
+</w:endnotes>
+</file>
+
+<file path=word/footer1.xml><?xml version="1.0" encoding="utf-8"?>
+<w:ftr xmlns:ve="http://schemas.openxmlformats.org/markup-compatibility/2006" xmlns:o="urn:schemas-microsoft-com:office:office" xmlns:r="http://schemas.openxmlformats.org/officeDocument/2006/relationships" xmlns:m="http://schemas.openxmlformats.org/officeDocument/2006/math" xmlns:v="urn:schemas-microsoft-com:vml" xmlns:wp="http://schemas.openxmlformats.org/drawingml/2006/wordprocessingDrawing" xmlns:w10="urn:schemas-microsoft-com:office:word" xmlns:w="http://schemas.openxmlformats.org/wordprocessingml/2006/main" xmlns:wne="http://schemas.microsoft.com/office/word/2006/wordml">
+  <w:p>
+    <w:pPr>
+      <w:pStyle w:val="Piedepgina"/>
+      <w:rPr>
+        <w:rFonts w:ascii="Book Antiqua" w:hAnsi="Book Antiqua"/>
+        <w:color w:val="808080" w:themeColor="background1" w:themeShade="80"/>
+        <w:sz w:val="20"/>
+      </w:rPr>
+    </w:pPr>
+  </w:p>
+</w:ftr>
+</file>
+
+<file path=word/footnotes.xml><?xml version="1.0" encoding="utf-8"?>
+<w:footnotes xmlns:ve="http://schemas.openxmlformats.org/markup-compatibility/2006" xmlns:o="urn:schemas-microsoft-com:office:office" xmlns:r="http://schemas.openxmlformats.org/officeDocument/2006/relationships" xmlns:m="http://schemas.openxmlformats.org/officeDocument/2006/math" xmlns:v="urn:schemas-microsoft-com:vml" xmlns:wp="http://schemas.openxmlformats.org/drawingml/2006/wordprocessingDrawing" xmlns:w10="urn:schemas-microsoft-com:office:word" xmlns:w="http://schemas.openxmlformats.org/wordprocessingml/2006/main" xmlns:wne="http://schemas.microsoft.com/office/word/2006/wordml">
+  <w:footnote w:type="separator" w:id="-1">
+    <w:p>
+      <w:pPr>
+        <w:spacing w:after="0" w:line="240" w:lineRule="auto"/>
+      </w:pPr>
+      <w:r>
+        <w:separator/>
+      </w:r>
+    </w:p>
+  </w:footnote>
+  <w:footnote w:type="continuationSeparator" w:id="0">
+    <w:p>
+      <w:pPr>
+        <w:spacing w:after="0" w:line="240" w:lineRule="auto"/>
+      </w:pPr>
+      <w:r>
+        <w:continuationSeparator/>
+      </w:r>
+    </w:p>
+  </w:footnote>
+</w:footnotes>
 </file>
 
 <file path=word/numbering.xml><?xml version="1.0" encoding="utf-8"?>
@@ -747,6 +1121,64 @@
       <w:ind w:left="720"/>
       <w:contextualSpacing/>
     </w:pPr>
+  </w:style>
+  <w:style w:type="paragraph" w:styleId="Encabezado">
+    <w:name w:val="header"/>
+    <w:basedOn w:val="Normal"/>
+    <w:link w:val="EncabezadoCar"/>
+    <w:uiPriority w:val="99"/>
+    <w:semiHidden/>
+    <w:unhideWhenUsed/>
+    <w:rsid w:val="001D7E67"/>
+    <w:pPr>
+      <w:tabs>
+        <w:tab w:val="center" w:pos="4419"/>
+        <w:tab w:val="right" w:pos="8838"/>
+      </w:tabs>
+      <w:spacing w:after="0" w:line="240" w:lineRule="auto"/>
+    </w:pPr>
+  </w:style>
+  <w:style w:type="character" w:customStyle="1" w:styleId="EncabezadoCar">
+    <w:name w:val="Encabezado Car"/>
+    <w:basedOn w:val="Fuentedeprrafopredeter"/>
+    <w:link w:val="Encabezado"/>
+    <w:uiPriority w:val="99"/>
+    <w:semiHidden/>
+    <w:rsid w:val="001D7E67"/>
+    <w:rPr>
+      <w:sz w:val="22"/>
+      <w:szCs w:val="22"/>
+      <w:lang w:eastAsia="en-US"/>
+    </w:rPr>
+  </w:style>
+  <w:style w:type="paragraph" w:styleId="Piedepgina">
+    <w:name w:val="footer"/>
+    <w:basedOn w:val="Normal"/>
+    <w:link w:val="PiedepginaCar"/>
+    <w:uiPriority w:val="99"/>
+    <w:semiHidden/>
+    <w:unhideWhenUsed/>
+    <w:rsid w:val="001D7E67"/>
+    <w:pPr>
+      <w:tabs>
+        <w:tab w:val="center" w:pos="4419"/>
+        <w:tab w:val="right" w:pos="8838"/>
+      </w:tabs>
+      <w:spacing w:after="0" w:line="240" w:lineRule="auto"/>
+    </w:pPr>
+  </w:style>
+  <w:style w:type="character" w:customStyle="1" w:styleId="PiedepginaCar">
+    <w:name w:val="Pie de página Car"/>
+    <w:basedOn w:val="Fuentedeprrafopredeter"/>
+    <w:link w:val="Piedepgina"/>
+    <w:uiPriority w:val="99"/>
+    <w:semiHidden/>
+    <w:rsid w:val="001D7E67"/>
+    <w:rPr>
+      <w:sz w:val="22"/>
+      <w:szCs w:val="22"/>
+      <w:lang w:eastAsia="en-US"/>
+    </w:rPr>
   </w:style>
 </w:styles>
 </file>
